--- a/Alex-Wang (data).DOCX
+++ b/Alex-Wang (data).DOCX
@@ -296,27 +296,7 @@
           <w:sz w:val="24"/>
           <w:vertAlign w:val="baseline"/>
         </w:rPr>
-        <w:t xml:space="preserve">As an enthusiastic designer </w:t>
-      </w:r>
-      <w:r>
-        <w:rPr>
-          <w:rFonts w:eastAsia="Times New Roman" w:cs="Times New Roman" w:ascii="Times New Roman" w:hAnsi="Times New Roman"/>
-          <w:position w:val="0"/>
-          <w:sz w:val="24"/>
-          <w:sz w:val="24"/>
-          <w:vertAlign w:val="baseline"/>
-        </w:rPr>
-        <w:t>and analyst</w:t>
-      </w:r>
-      <w:r>
-        <w:rPr>
-          <w:rFonts w:eastAsia="Times New Roman" w:cs="Times New Roman" w:ascii="Times New Roman" w:hAnsi="Times New Roman"/>
-          <w:position w:val="0"/>
-          <w:sz w:val="24"/>
-          <w:sz w:val="24"/>
-          <w:vertAlign w:val="baseline"/>
-        </w:rPr>
-        <w:t xml:space="preserve">, I like creating things. Moreover, I'm sensitive to new technologies and trends, continuous learning is my life tag. </w:t>
+        <w:t xml:space="preserve">As an enthusiastic designer and analyst, I like creating things. Moreover, I'm sensitive to new technologies and trends, continuous learning is my life tag. </w:t>
       </w:r>
     </w:p>
     <w:p>
@@ -364,6 +344,10 @@
         <w:br/>
         <w:t>Professional skill set:</w:t>
         <w:br/>
+        <w:t>-&gt; Data analysis</w:t>
+        <w:br/>
+        <w:t>-&gt; Requirements analysis</w:t>
+        <w:br/>
         <w:t xml:space="preserve">-&gt; </w:t>
       </w:r>
       <w:r>
@@ -374,7 +358,7 @@
           <w:sz w:val="24"/>
           <w:vertAlign w:val="baseline"/>
         </w:rPr>
-        <w:t>Data analysis</w:t>
+        <w:t xml:space="preserve">System &amp; </w:t>
       </w:r>
       <w:r>
         <w:rPr>
@@ -384,10 +368,7 @@
           <w:sz w:val="24"/>
           <w:vertAlign w:val="baseline"/>
         </w:rPr>
-        <w:br/>
-        <w:t>-&gt; Requirements analysis</w:t>
-        <w:br/>
-        <w:t>-&gt; Database design</w:t>
+        <w:t>Database design</w:t>
       </w:r>
     </w:p>
     <w:p>
@@ -405,26 +386,7 @@
           <w:sz w:val="24"/>
           <w:vertAlign w:val="baseline"/>
         </w:rPr>
-        <w:t>-</w:t>
-      </w:r>
-      <w:r>
-        <w:rPr>
-          <w:rFonts w:eastAsia="Times New Roman" w:cs="Times New Roman" w:ascii="Times New Roman" w:hAnsi="Times New Roman"/>
-          <w:position w:val="0"/>
-          <w:sz w:val="24"/>
-          <w:sz w:val="24"/>
-          <w:vertAlign w:val="baseline"/>
-        </w:rPr>
-        <w:t>&gt; Full stack developer</w:t>
-      </w:r>
-      <w:r>
-        <w:rPr>
-          <w:rFonts w:eastAsia="Times New Roman" w:cs="Times New Roman" w:ascii="Times New Roman" w:hAnsi="Times New Roman"/>
-          <w:position w:val="0"/>
-          <w:sz w:val="24"/>
-          <w:sz w:val="24"/>
-          <w:vertAlign w:val="baseline"/>
-        </w:rPr>
+        <w:t>-&gt; Full stack developer</w:t>
         <w:br/>
         <w:t>-&gt; Web Service design&amp;implementation (REST/SOAP)</w:t>
       </w:r>
@@ -449,27 +411,7 @@
         <w:br/>
         <w:t>Core focuses of interest:</w:t>
         <w:br/>
-        <w:t xml:space="preserve">-&gt; </w:t>
-      </w:r>
-      <w:r>
-        <w:rPr>
-          <w:rFonts w:eastAsia="Times New Roman" w:cs="Times New Roman" w:ascii="Times New Roman" w:hAnsi="Times New Roman"/>
-          <w:position w:val="0"/>
-          <w:sz w:val="24"/>
-          <w:sz w:val="24"/>
-          <w:vertAlign w:val="baseline"/>
-        </w:rPr>
-        <w:t>F</w:t>
-      </w:r>
-      <w:r>
-        <w:rPr>
-          <w:rFonts w:eastAsia="Times New Roman" w:cs="Times New Roman" w:ascii="Times New Roman" w:hAnsi="Times New Roman"/>
-          <w:position w:val="0"/>
-          <w:sz w:val="24"/>
-          <w:sz w:val="24"/>
-          <w:vertAlign w:val="baseline"/>
-        </w:rPr>
-        <w:t>ull-stack Developer</w:t>
+        <w:t>-&gt; Full-stack Developer</w:t>
       </w:r>
     </w:p>
     <w:p>
@@ -487,17 +429,7 @@
           <w:sz w:val="24"/>
           <w:vertAlign w:val="baseline"/>
         </w:rPr>
-        <w:t xml:space="preserve">-&gt; </w:t>
-      </w:r>
-      <w:r>
-        <w:rPr>
-          <w:rFonts w:eastAsia="Times New Roman" w:cs="Times New Roman" w:ascii="Times New Roman" w:hAnsi="Times New Roman"/>
-          <w:position w:val="0"/>
-          <w:sz w:val="24"/>
-          <w:sz w:val="24"/>
-          <w:vertAlign w:val="baseline"/>
-        </w:rPr>
-        <w:t>Data engineer</w:t>
+        <w:t>-&gt; Data engineer</w:t>
       </w:r>
     </w:p>
     <w:p>
@@ -1759,19 +1691,7 @@
           <w:sz w:val="24"/>
           <w:szCs w:val="24"/>
         </w:rPr>
-        <w:t>-&gt; Junit test and Functional test</w:t>
-      </w:r>
-      <w:r>
-        <w:rPr>
-          <w:b w:val="false"/>
-          <w:bCs w:val="false"/>
-          <w:i w:val="false"/>
-          <w:iCs w:val="false"/>
-          <w:color w:val="000000"/>
-          <w:sz w:val="24"/>
-          <w:szCs w:val="24"/>
-        </w:rPr>
-        <w:t>(TDD)</w:t>
+        <w:t>-&gt; Junit test and Functional test(TDD)</w:t>
       </w:r>
     </w:p>
     <w:p>
@@ -1835,19 +1755,7 @@
           <w:sz w:val="24"/>
           <w:szCs w:val="24"/>
         </w:rPr>
-        <w:t>-</w:t>
-      </w:r>
-      <w:r>
-        <w:rPr>
-          <w:b w:val="false"/>
-          <w:bCs w:val="false"/>
-          <w:i w:val="false"/>
-          <w:iCs w:val="false"/>
-          <w:color w:val="000000"/>
-          <w:sz w:val="24"/>
-          <w:szCs w:val="24"/>
-        </w:rPr>
-        <w:t xml:space="preserve">&gt; Developed features </w:t>
+        <w:t xml:space="preserve">-&gt; Developed features </w:t>
       </w:r>
     </w:p>
     <w:p>
@@ -1973,31 +1881,7 @@
           <w:iCs w:val="false"/>
           <w:color w:val="000000"/>
         </w:rPr>
-        <w:t xml:space="preserve">-&gt; Analysis the </w:t>
-      </w:r>
-      <w:r>
-        <w:rPr>
-          <w:rStyle w:val="Span"/>
-          <w:rFonts w:eastAsia="Times New Roman" w:cs="Times New Roman" w:ascii="Times New Roman" w:hAnsi="Times New Roman"/>
-          <w:b w:val="false"/>
-          <w:bCs w:val="false"/>
-          <w:i w:val="false"/>
-          <w:iCs w:val="false"/>
-          <w:color w:val="000000"/>
-        </w:rPr>
-        <w:t xml:space="preserve">real-time </w:t>
-      </w:r>
-      <w:r>
-        <w:rPr>
-          <w:rStyle w:val="Span"/>
-          <w:rFonts w:eastAsia="Times New Roman" w:cs="Times New Roman" w:ascii="Times New Roman" w:hAnsi="Times New Roman"/>
-          <w:b w:val="false"/>
-          <w:bCs w:val="false"/>
-          <w:i w:val="false"/>
-          <w:iCs w:val="false"/>
-          <w:color w:val="000000"/>
-        </w:rPr>
-        <w:t>data by using python</w:t>
+        <w:t>-&gt; Analysis the real-time data by using python</w:t>
       </w:r>
     </w:p>
     <w:p>
@@ -2017,19 +1901,7 @@
           <w:iCs w:val="false"/>
           <w:color w:val="000000"/>
         </w:rPr>
-        <w:t>-</w:t>
-      </w:r>
-      <w:r>
-        <w:rPr>
-          <w:rStyle w:val="Span"/>
-          <w:rFonts w:eastAsia="Times New Roman" w:cs="Times New Roman" w:ascii="Times New Roman" w:hAnsi="Times New Roman"/>
-          <w:b w:val="false"/>
-          <w:bCs w:val="false"/>
-          <w:i w:val="false"/>
-          <w:iCs w:val="false"/>
-          <w:color w:val="000000"/>
-        </w:rPr>
-        <w:t>&gt; Analysis the customer’s behavior to identy high-value clients</w:t>
+        <w:t>-&gt; Analysis the customer’s behavior to identy high-value clients</w:t>
       </w:r>
     </w:p>
     <w:p>
@@ -2417,19 +2289,7 @@
           <w:iCs/>
           <w:color w:val="000000"/>
         </w:rPr>
-        <w:t>-</w:t>
-      </w:r>
-      <w:r>
-        <w:rPr>
-          <w:rStyle w:val="Span"/>
-          <w:rFonts w:eastAsia="Times New Roman" w:cs="Times New Roman" w:ascii="Times New Roman" w:hAnsi="Times New Roman"/>
-          <w:b w:val="false"/>
-          <w:bCs w:val="false"/>
-          <w:i/>
-          <w:iCs/>
-          <w:color w:val="000000"/>
-        </w:rPr>
-        <w:t>&gt; Designed the databases</w:t>
+        <w:t>-&gt; Designed the databases</w:t>
       </w:r>
     </w:p>
     <w:p>
@@ -2504,19 +2364,7 @@
           <w:iCs w:val="false"/>
           <w:color w:val="000000"/>
         </w:rPr>
-        <w:t>-&gt; Junit Test</w:t>
-      </w:r>
-      <w:r>
-        <w:rPr>
-          <w:rStyle w:val="Span"/>
-          <w:rFonts w:eastAsia="Times New Roman" w:cs="Times New Roman" w:ascii="Times New Roman" w:hAnsi="Times New Roman"/>
-          <w:b w:val="false"/>
-          <w:bCs w:val="false"/>
-          <w:i w:val="false"/>
-          <w:iCs w:val="false"/>
-          <w:color w:val="000000"/>
-        </w:rPr>
-        <w:t>(TDD)</w:t>
+        <w:t>-&gt; Junit Test(TDD)</w:t>
       </w:r>
     </w:p>
     <w:p>
@@ -2755,31 +2603,7 @@
           <w:iCs w:val="false"/>
           <w:color w:val="000000"/>
         </w:rPr>
-        <w:t xml:space="preserve">-&gt; Designed </w:t>
-      </w:r>
-      <w:r>
-        <w:rPr>
-          <w:rStyle w:val="Span"/>
-          <w:rFonts w:eastAsia="Times New Roman" w:cs="Times New Roman" w:ascii="Times New Roman" w:hAnsi="Times New Roman"/>
-          <w:b w:val="false"/>
-          <w:bCs w:val="false"/>
-          <w:i w:val="false"/>
-          <w:iCs w:val="false"/>
-          <w:color w:val="000000"/>
-        </w:rPr>
-        <w:t xml:space="preserve">database of </w:t>
-      </w:r>
-      <w:r>
-        <w:rPr>
-          <w:rStyle w:val="Span"/>
-          <w:rFonts w:eastAsia="Times New Roman" w:cs="Times New Roman" w:ascii="Times New Roman" w:hAnsi="Times New Roman"/>
-          <w:b w:val="false"/>
-          <w:bCs w:val="false"/>
-          <w:i w:val="false"/>
-          <w:iCs w:val="false"/>
-          <w:color w:val="000000"/>
-        </w:rPr>
-        <w:t>customized blocks</w:t>
+        <w:t>-&gt; Designed database of customized blocks</w:t>
       </w:r>
     </w:p>
     <w:p>
@@ -2858,31 +2682,7 @@
           <w:iCs w:val="false"/>
           <w:color w:val="000000"/>
         </w:rPr>
-        <w:t>-&gt; Junit and functional test</w:t>
-      </w:r>
-      <w:r>
-        <w:rPr>
-          <w:rStyle w:val="Span"/>
-          <w:rFonts w:eastAsia="Times New Roman" w:cs="Times New Roman" w:ascii="Times New Roman" w:hAnsi="Times New Roman"/>
-          <w:b w:val="false"/>
-          <w:bCs w:val="false"/>
-          <w:i w:val="false"/>
-          <w:iCs w:val="false"/>
-          <w:color w:val="000000"/>
-        </w:rPr>
-        <w:t>(TDD)</w:t>
-      </w:r>
-      <w:r>
-        <w:rPr>
-          <w:rStyle w:val="Span"/>
-          <w:rFonts w:eastAsia="Times New Roman" w:cs="Times New Roman" w:ascii="Times New Roman" w:hAnsi="Times New Roman"/>
-          <w:b w:val="false"/>
-          <w:bCs w:val="false"/>
-          <w:i w:val="false"/>
-          <w:iCs w:val="false"/>
-          <w:color w:val="000000"/>
-        </w:rPr>
-        <w:t xml:space="preserve"> </w:t>
+        <w:t xml:space="preserve">-&gt; Junit and functional test(TDD) </w:t>
       </w:r>
     </w:p>
     <w:p>
@@ -3131,19 +2931,7 @@
           <w:iCs w:val="false"/>
           <w:color w:val="000000"/>
         </w:rPr>
-        <w:t>-</w:t>
-      </w:r>
-      <w:r>
-        <w:rPr>
-          <w:rStyle w:val="Span"/>
-          <w:rFonts w:eastAsia="Times New Roman" w:cs="Times New Roman" w:ascii="Times New Roman" w:hAnsi="Times New Roman"/>
-          <w:b w:val="false"/>
-          <w:bCs w:val="false"/>
-          <w:i w:val="false"/>
-          <w:iCs w:val="false"/>
-          <w:color w:val="000000"/>
-        </w:rPr>
-        <w:t>&gt; Designed the database</w:t>
+        <w:t>-&gt; Designed the database</w:t>
       </w:r>
     </w:p>
     <w:p>
@@ -3411,31 +3199,7 @@
           <w:iCs w:val="false"/>
           <w:color w:val="000000"/>
         </w:rPr>
-        <w:t xml:space="preserve">-&gt; Mainly developed  fac&amp;fas, using multi-thread, and IPC, message-queue, pre-read for </w:t>
-      </w:r>
-      <w:r>
-        <w:rPr>
-          <w:rStyle w:val="Span"/>
-          <w:rFonts w:eastAsia="Times New Roman" w:cs="Times New Roman" w:ascii="Times New Roman" w:hAnsi="Times New Roman"/>
-          <w:b w:val="false"/>
-          <w:bCs w:val="false"/>
-          <w:i w:val="false"/>
-          <w:iCs w:val="false"/>
-          <w:color w:val="000000"/>
-        </w:rPr>
-        <w:t>distributed system-</w:t>
-      </w:r>
-      <w:r>
-        <w:rPr>
-          <w:rStyle w:val="Span"/>
-          <w:rFonts w:eastAsia="Times New Roman" w:cs="Times New Roman" w:ascii="Times New Roman" w:hAnsi="Times New Roman"/>
-          <w:b w:val="false"/>
-          <w:bCs w:val="false"/>
-          <w:i w:val="false"/>
-          <w:iCs w:val="false"/>
-          <w:color w:val="000000"/>
-        </w:rPr>
-        <w:t>cloud storage system</w:t>
+        <w:t>-&gt; Mainly developed  fac&amp;fas, using multi-thread, and IPC, message-queue, pre-read for distributed system-cloud storage system</w:t>
       </w:r>
     </w:p>
     <w:p>
@@ -21716,6 +21480,651 @@
       <w:vertAlign w:val="baseline"/>
     </w:rPr>
   </w:style>
+  <w:style w:type="character" w:styleId="ListLabel6793">
+    <w:name w:val="ListLabel 6793"/>
+    <w:qFormat/>
+    <w:rPr>
+      <w:rFonts w:ascii="Times New Roman" w:hAnsi="Times New Roman" w:cs="Symbol"/>
+      <w:sz w:val="24"/>
+    </w:rPr>
+  </w:style>
+  <w:style w:type="character" w:styleId="ListLabel6794">
+    <w:name w:val="ListLabel 6794"/>
+    <w:qFormat/>
+    <w:rPr>
+      <w:rFonts w:cs="Courier New"/>
+    </w:rPr>
+  </w:style>
+  <w:style w:type="character" w:styleId="ListLabel6795">
+    <w:name w:val="ListLabel 6795"/>
+    <w:qFormat/>
+    <w:rPr>
+      <w:rFonts w:cs="Wingdings"/>
+    </w:rPr>
+  </w:style>
+  <w:style w:type="character" w:styleId="ListLabel6796">
+    <w:name w:val="ListLabel 6796"/>
+    <w:qFormat/>
+    <w:rPr>
+      <w:rFonts w:cs="Symbol"/>
+    </w:rPr>
+  </w:style>
+  <w:style w:type="character" w:styleId="ListLabel6797">
+    <w:name w:val="ListLabel 6797"/>
+    <w:qFormat/>
+    <w:rPr>
+      <w:rFonts w:cs="Courier New"/>
+    </w:rPr>
+  </w:style>
+  <w:style w:type="character" w:styleId="ListLabel6798">
+    <w:name w:val="ListLabel 6798"/>
+    <w:qFormat/>
+    <w:rPr>
+      <w:rFonts w:cs="Wingdings"/>
+    </w:rPr>
+  </w:style>
+  <w:style w:type="character" w:styleId="ListLabel6799">
+    <w:name w:val="ListLabel 6799"/>
+    <w:qFormat/>
+    <w:rPr>
+      <w:rFonts w:cs="Symbol"/>
+    </w:rPr>
+  </w:style>
+  <w:style w:type="character" w:styleId="ListLabel6800">
+    <w:name w:val="ListLabel 6800"/>
+    <w:qFormat/>
+    <w:rPr>
+      <w:rFonts w:cs="Courier New"/>
+    </w:rPr>
+  </w:style>
+  <w:style w:type="character" w:styleId="ListLabel6801">
+    <w:name w:val="ListLabel 6801"/>
+    <w:qFormat/>
+    <w:rPr>
+      <w:rFonts w:cs="Wingdings"/>
+    </w:rPr>
+  </w:style>
+  <w:style w:type="character" w:styleId="ListLabel6802">
+    <w:name w:val="ListLabel 6802"/>
+    <w:qFormat/>
+    <w:rPr>
+      <w:rFonts w:ascii="Times New Roman" w:hAnsi="Times New Roman" w:cs="Symbol"/>
+      <w:sz w:val="24"/>
+    </w:rPr>
+  </w:style>
+  <w:style w:type="character" w:styleId="ListLabel6803">
+    <w:name w:val="ListLabel 6803"/>
+    <w:qFormat/>
+    <w:rPr>
+      <w:rFonts w:cs="Courier New"/>
+    </w:rPr>
+  </w:style>
+  <w:style w:type="character" w:styleId="ListLabel6804">
+    <w:name w:val="ListLabel 6804"/>
+    <w:qFormat/>
+    <w:rPr>
+      <w:rFonts w:cs="Wingdings"/>
+    </w:rPr>
+  </w:style>
+  <w:style w:type="character" w:styleId="ListLabel6805">
+    <w:name w:val="ListLabel 6805"/>
+    <w:qFormat/>
+    <w:rPr>
+      <w:rFonts w:cs="Symbol"/>
+    </w:rPr>
+  </w:style>
+  <w:style w:type="character" w:styleId="ListLabel6806">
+    <w:name w:val="ListLabel 6806"/>
+    <w:qFormat/>
+    <w:rPr>
+      <w:rFonts w:cs="Courier New"/>
+    </w:rPr>
+  </w:style>
+  <w:style w:type="character" w:styleId="ListLabel6807">
+    <w:name w:val="ListLabel 6807"/>
+    <w:qFormat/>
+    <w:rPr>
+      <w:rFonts w:cs="Wingdings"/>
+    </w:rPr>
+  </w:style>
+  <w:style w:type="character" w:styleId="ListLabel6808">
+    <w:name w:val="ListLabel 6808"/>
+    <w:qFormat/>
+    <w:rPr>
+      <w:rFonts w:cs="Symbol"/>
+    </w:rPr>
+  </w:style>
+  <w:style w:type="character" w:styleId="ListLabel6809">
+    <w:name w:val="ListLabel 6809"/>
+    <w:qFormat/>
+    <w:rPr>
+      <w:rFonts w:cs="Courier New"/>
+    </w:rPr>
+  </w:style>
+  <w:style w:type="character" w:styleId="ListLabel6810">
+    <w:name w:val="ListLabel 6810"/>
+    <w:qFormat/>
+    <w:rPr>
+      <w:rFonts w:cs="Wingdings"/>
+    </w:rPr>
+  </w:style>
+  <w:style w:type="character" w:styleId="ListLabel6811">
+    <w:name w:val="ListLabel 6811"/>
+    <w:qFormat/>
+    <w:rPr>
+      <w:rFonts w:cs="Wingdings"/>
+      <w:b w:val="false"/>
+      <w:sz w:val="24"/>
+    </w:rPr>
+  </w:style>
+  <w:style w:type="character" w:styleId="ListLabel6812">
+    <w:name w:val="ListLabel 6812"/>
+    <w:qFormat/>
+    <w:rPr>
+      <w:rFonts w:cs="Wingdings"/>
+    </w:rPr>
+  </w:style>
+  <w:style w:type="character" w:styleId="ListLabel6813">
+    <w:name w:val="ListLabel 6813"/>
+    <w:qFormat/>
+    <w:rPr>
+      <w:rFonts w:cs="Wingdings"/>
+    </w:rPr>
+  </w:style>
+  <w:style w:type="character" w:styleId="ListLabel6814">
+    <w:name w:val="ListLabel 6814"/>
+    <w:qFormat/>
+    <w:rPr>
+      <w:rFonts w:cs="Wingdings"/>
+    </w:rPr>
+  </w:style>
+  <w:style w:type="character" w:styleId="ListLabel6815">
+    <w:name w:val="ListLabel 6815"/>
+    <w:qFormat/>
+    <w:rPr>
+      <w:rFonts w:cs="Wingdings"/>
+    </w:rPr>
+  </w:style>
+  <w:style w:type="character" w:styleId="ListLabel6816">
+    <w:name w:val="ListLabel 6816"/>
+    <w:qFormat/>
+    <w:rPr>
+      <w:rFonts w:cs="Wingdings"/>
+    </w:rPr>
+  </w:style>
+  <w:style w:type="character" w:styleId="ListLabel6817">
+    <w:name w:val="ListLabel 6817"/>
+    <w:qFormat/>
+    <w:rPr>
+      <w:rFonts w:cs="Wingdings"/>
+    </w:rPr>
+  </w:style>
+  <w:style w:type="character" w:styleId="ListLabel6818">
+    <w:name w:val="ListLabel 6818"/>
+    <w:qFormat/>
+    <w:rPr>
+      <w:rFonts w:cs="Wingdings"/>
+    </w:rPr>
+  </w:style>
+  <w:style w:type="character" w:styleId="ListLabel6819">
+    <w:name w:val="ListLabel 6819"/>
+    <w:qFormat/>
+    <w:rPr>
+      <w:rFonts w:cs="Wingdings"/>
+    </w:rPr>
+  </w:style>
+  <w:style w:type="character" w:styleId="ListLabel6820">
+    <w:name w:val="ListLabel 6820"/>
+    <w:qFormat/>
+    <w:rPr>
+      <w:rFonts w:cs="Wingdings"/>
+    </w:rPr>
+  </w:style>
+  <w:style w:type="character" w:styleId="ListLabel6821">
+    <w:name w:val="ListLabel 6821"/>
+    <w:qFormat/>
+    <w:rPr>
+      <w:rFonts w:cs="Symbol"/>
+    </w:rPr>
+  </w:style>
+  <w:style w:type="character" w:styleId="ListLabel6822">
+    <w:name w:val="ListLabel 6822"/>
+    <w:qFormat/>
+    <w:rPr>
+      <w:rFonts w:cs="Symbol"/>
+    </w:rPr>
+  </w:style>
+  <w:style w:type="character" w:styleId="ListLabel6823">
+    <w:name w:val="ListLabel 6823"/>
+    <w:qFormat/>
+    <w:rPr>
+      <w:rFonts w:cs="Symbol"/>
+    </w:rPr>
+  </w:style>
+  <w:style w:type="character" w:styleId="ListLabel6824">
+    <w:name w:val="ListLabel 6824"/>
+    <w:qFormat/>
+    <w:rPr>
+      <w:rFonts w:cs="Symbol"/>
+    </w:rPr>
+  </w:style>
+  <w:style w:type="character" w:styleId="ListLabel6825">
+    <w:name w:val="ListLabel 6825"/>
+    <w:qFormat/>
+    <w:rPr>
+      <w:rFonts w:cs="Symbol"/>
+    </w:rPr>
+  </w:style>
+  <w:style w:type="character" w:styleId="ListLabel6826">
+    <w:name w:val="ListLabel 6826"/>
+    <w:qFormat/>
+    <w:rPr>
+      <w:rFonts w:cs="Symbol"/>
+    </w:rPr>
+  </w:style>
+  <w:style w:type="character" w:styleId="ListLabel6827">
+    <w:name w:val="ListLabel 6827"/>
+    <w:qFormat/>
+    <w:rPr>
+      <w:rFonts w:cs="Symbol"/>
+    </w:rPr>
+  </w:style>
+  <w:style w:type="character" w:styleId="ListLabel6828">
+    <w:name w:val="ListLabel 6828"/>
+    <w:qFormat/>
+    <w:rPr>
+      <w:rFonts w:cs="Symbol"/>
+    </w:rPr>
+  </w:style>
+  <w:style w:type="character" w:styleId="ListLabel6829">
+    <w:name w:val="ListLabel 6829"/>
+    <w:qFormat/>
+    <w:rPr>
+      <w:rFonts w:cs="Wingdings"/>
+    </w:rPr>
+  </w:style>
+  <w:style w:type="character" w:styleId="ListLabel6830">
+    <w:name w:val="ListLabel 6830"/>
+    <w:qFormat/>
+    <w:rPr>
+      <w:rFonts w:cs="Symbol"/>
+    </w:rPr>
+  </w:style>
+  <w:style w:type="character" w:styleId="ListLabel6831">
+    <w:name w:val="ListLabel 6831"/>
+    <w:qFormat/>
+    <w:rPr>
+      <w:rFonts w:cs="Symbol"/>
+    </w:rPr>
+  </w:style>
+  <w:style w:type="character" w:styleId="ListLabel6832">
+    <w:name w:val="ListLabel 6832"/>
+    <w:qFormat/>
+    <w:rPr>
+      <w:rFonts w:cs="Symbol"/>
+    </w:rPr>
+  </w:style>
+  <w:style w:type="character" w:styleId="ListLabel6833">
+    <w:name w:val="ListLabel 6833"/>
+    <w:qFormat/>
+    <w:rPr>
+      <w:rFonts w:cs="Symbol"/>
+    </w:rPr>
+  </w:style>
+  <w:style w:type="character" w:styleId="ListLabel6834">
+    <w:name w:val="ListLabel 6834"/>
+    <w:qFormat/>
+    <w:rPr>
+      <w:rFonts w:cs="Symbol"/>
+    </w:rPr>
+  </w:style>
+  <w:style w:type="character" w:styleId="ListLabel6835">
+    <w:name w:val="ListLabel 6835"/>
+    <w:qFormat/>
+    <w:rPr>
+      <w:rFonts w:cs="Symbol"/>
+    </w:rPr>
+  </w:style>
+  <w:style w:type="character" w:styleId="ListLabel6836">
+    <w:name w:val="ListLabel 6836"/>
+    <w:qFormat/>
+    <w:rPr>
+      <w:rFonts w:cs="Symbol"/>
+    </w:rPr>
+  </w:style>
+  <w:style w:type="character" w:styleId="ListLabel6837">
+    <w:name w:val="ListLabel 6837"/>
+    <w:qFormat/>
+    <w:rPr>
+      <w:rFonts w:cs="Symbol"/>
+    </w:rPr>
+  </w:style>
+  <w:style w:type="character" w:styleId="ListLabel6838">
+    <w:name w:val="ListLabel 6838"/>
+    <w:qFormat/>
+    <w:rPr>
+      <w:rFonts w:cs="Wingdings"/>
+    </w:rPr>
+  </w:style>
+  <w:style w:type="character" w:styleId="ListLabel6839">
+    <w:name w:val="ListLabel 6839"/>
+    <w:qFormat/>
+    <w:rPr>
+      <w:rFonts w:cs="Symbol"/>
+    </w:rPr>
+  </w:style>
+  <w:style w:type="character" w:styleId="ListLabel6840">
+    <w:name w:val="ListLabel 6840"/>
+    <w:qFormat/>
+    <w:rPr>
+      <w:rFonts w:cs="Symbol"/>
+    </w:rPr>
+  </w:style>
+  <w:style w:type="character" w:styleId="ListLabel6841">
+    <w:name w:val="ListLabel 6841"/>
+    <w:qFormat/>
+    <w:rPr>
+      <w:rFonts w:cs="Symbol"/>
+    </w:rPr>
+  </w:style>
+  <w:style w:type="character" w:styleId="ListLabel6842">
+    <w:name w:val="ListLabel 6842"/>
+    <w:qFormat/>
+    <w:rPr>
+      <w:rFonts w:cs="Symbol"/>
+    </w:rPr>
+  </w:style>
+  <w:style w:type="character" w:styleId="ListLabel6843">
+    <w:name w:val="ListLabel 6843"/>
+    <w:qFormat/>
+    <w:rPr>
+      <w:rFonts w:cs="Symbol"/>
+    </w:rPr>
+  </w:style>
+  <w:style w:type="character" w:styleId="ListLabel6844">
+    <w:name w:val="ListLabel 6844"/>
+    <w:qFormat/>
+    <w:rPr>
+      <w:rFonts w:cs="Symbol"/>
+    </w:rPr>
+  </w:style>
+  <w:style w:type="character" w:styleId="ListLabel6845">
+    <w:name w:val="ListLabel 6845"/>
+    <w:qFormat/>
+    <w:rPr>
+      <w:rFonts w:cs="Symbol"/>
+    </w:rPr>
+  </w:style>
+  <w:style w:type="character" w:styleId="ListLabel6846">
+    <w:name w:val="ListLabel 6846"/>
+    <w:qFormat/>
+    <w:rPr>
+      <w:rFonts w:cs="Symbol"/>
+    </w:rPr>
+  </w:style>
+  <w:style w:type="character" w:styleId="ListLabel6847">
+    <w:name w:val="ListLabel 6847"/>
+    <w:qFormat/>
+    <w:rPr>
+      <w:rFonts w:cs="Wingdings"/>
+    </w:rPr>
+  </w:style>
+  <w:style w:type="character" w:styleId="ListLabel6848">
+    <w:name w:val="ListLabel 6848"/>
+    <w:qFormat/>
+    <w:rPr>
+      <w:rFonts w:cs="Symbol"/>
+    </w:rPr>
+  </w:style>
+  <w:style w:type="character" w:styleId="ListLabel6849">
+    <w:name w:val="ListLabel 6849"/>
+    <w:qFormat/>
+    <w:rPr>
+      <w:rFonts w:cs="Symbol"/>
+    </w:rPr>
+  </w:style>
+  <w:style w:type="character" w:styleId="ListLabel6850">
+    <w:name w:val="ListLabel 6850"/>
+    <w:qFormat/>
+    <w:rPr>
+      <w:rFonts w:cs="Symbol"/>
+    </w:rPr>
+  </w:style>
+  <w:style w:type="character" w:styleId="ListLabel6851">
+    <w:name w:val="ListLabel 6851"/>
+    <w:qFormat/>
+    <w:rPr>
+      <w:rFonts w:cs="Symbol"/>
+    </w:rPr>
+  </w:style>
+  <w:style w:type="character" w:styleId="ListLabel6852">
+    <w:name w:val="ListLabel 6852"/>
+    <w:qFormat/>
+    <w:rPr>
+      <w:rFonts w:cs="Symbol"/>
+    </w:rPr>
+  </w:style>
+  <w:style w:type="character" w:styleId="ListLabel6853">
+    <w:name w:val="ListLabel 6853"/>
+    <w:qFormat/>
+    <w:rPr>
+      <w:rFonts w:cs="Symbol"/>
+    </w:rPr>
+  </w:style>
+  <w:style w:type="character" w:styleId="ListLabel6854">
+    <w:name w:val="ListLabel 6854"/>
+    <w:qFormat/>
+    <w:rPr>
+      <w:rFonts w:cs="Symbol"/>
+    </w:rPr>
+  </w:style>
+  <w:style w:type="character" w:styleId="ListLabel6855">
+    <w:name w:val="ListLabel 6855"/>
+    <w:qFormat/>
+    <w:rPr>
+      <w:rFonts w:cs="Symbol"/>
+    </w:rPr>
+  </w:style>
+  <w:style w:type="character" w:styleId="ListLabel6856">
+    <w:name w:val="ListLabel 6856"/>
+    <w:qFormat/>
+    <w:rPr>
+      <w:rFonts w:cs="Wingdings"/>
+    </w:rPr>
+  </w:style>
+  <w:style w:type="character" w:styleId="ListLabel6857">
+    <w:name w:val="ListLabel 6857"/>
+    <w:qFormat/>
+    <w:rPr>
+      <w:rFonts w:cs="Symbol"/>
+    </w:rPr>
+  </w:style>
+  <w:style w:type="character" w:styleId="ListLabel6858">
+    <w:name w:val="ListLabel 6858"/>
+    <w:qFormat/>
+    <w:rPr>
+      <w:rFonts w:cs="Symbol"/>
+    </w:rPr>
+  </w:style>
+  <w:style w:type="character" w:styleId="ListLabel6859">
+    <w:name w:val="ListLabel 6859"/>
+    <w:qFormat/>
+    <w:rPr>
+      <w:rFonts w:cs="Symbol"/>
+    </w:rPr>
+  </w:style>
+  <w:style w:type="character" w:styleId="ListLabel6860">
+    <w:name w:val="ListLabel 6860"/>
+    <w:qFormat/>
+    <w:rPr>
+      <w:rFonts w:cs="Symbol"/>
+    </w:rPr>
+  </w:style>
+  <w:style w:type="character" w:styleId="ListLabel6861">
+    <w:name w:val="ListLabel 6861"/>
+    <w:qFormat/>
+    <w:rPr>
+      <w:rFonts w:cs="Symbol"/>
+    </w:rPr>
+  </w:style>
+  <w:style w:type="character" w:styleId="ListLabel6862">
+    <w:name w:val="ListLabel 6862"/>
+    <w:qFormat/>
+    <w:rPr>
+      <w:rFonts w:cs="Symbol"/>
+    </w:rPr>
+  </w:style>
+  <w:style w:type="character" w:styleId="ListLabel6863">
+    <w:name w:val="ListLabel 6863"/>
+    <w:qFormat/>
+    <w:rPr>
+      <w:rFonts w:cs="Symbol"/>
+    </w:rPr>
+  </w:style>
+  <w:style w:type="character" w:styleId="ListLabel6864">
+    <w:name w:val="ListLabel 6864"/>
+    <w:qFormat/>
+    <w:rPr>
+      <w:rFonts w:cs="Symbol"/>
+    </w:rPr>
+  </w:style>
+  <w:style w:type="character" w:styleId="ListLabel6865">
+    <w:name w:val="ListLabel 6865"/>
+    <w:qFormat/>
+    <w:rPr>
+      <w:rFonts w:cs="Wingdings"/>
+    </w:rPr>
+  </w:style>
+  <w:style w:type="character" w:styleId="ListLabel6866">
+    <w:name w:val="ListLabel 6866"/>
+    <w:qFormat/>
+    <w:rPr>
+      <w:rFonts w:cs="Symbol"/>
+    </w:rPr>
+  </w:style>
+  <w:style w:type="character" w:styleId="ListLabel6867">
+    <w:name w:val="ListLabel 6867"/>
+    <w:qFormat/>
+    <w:rPr>
+      <w:rFonts w:cs="Symbol"/>
+    </w:rPr>
+  </w:style>
+  <w:style w:type="character" w:styleId="ListLabel6868">
+    <w:name w:val="ListLabel 6868"/>
+    <w:qFormat/>
+    <w:rPr>
+      <w:rFonts w:cs="Symbol"/>
+    </w:rPr>
+  </w:style>
+  <w:style w:type="character" w:styleId="ListLabel6869">
+    <w:name w:val="ListLabel 6869"/>
+    <w:qFormat/>
+    <w:rPr>
+      <w:rFonts w:cs="Symbol"/>
+    </w:rPr>
+  </w:style>
+  <w:style w:type="character" w:styleId="ListLabel6870">
+    <w:name w:val="ListLabel 6870"/>
+    <w:qFormat/>
+    <w:rPr>
+      <w:rFonts w:cs="Symbol"/>
+    </w:rPr>
+  </w:style>
+  <w:style w:type="character" w:styleId="ListLabel6871">
+    <w:name w:val="ListLabel 6871"/>
+    <w:qFormat/>
+    <w:rPr>
+      <w:rFonts w:cs="Symbol"/>
+    </w:rPr>
+  </w:style>
+  <w:style w:type="character" w:styleId="ListLabel6872">
+    <w:name w:val="ListLabel 6872"/>
+    <w:qFormat/>
+    <w:rPr>
+      <w:rFonts w:cs="Symbol"/>
+    </w:rPr>
+  </w:style>
+  <w:style w:type="character" w:styleId="ListLabel6873">
+    <w:name w:val="ListLabel 6873"/>
+    <w:qFormat/>
+    <w:rPr>
+      <w:rFonts w:cs="Symbol"/>
+    </w:rPr>
+  </w:style>
+  <w:style w:type="character" w:styleId="ListLabel6874">
+    <w:name w:val="ListLabel 6874"/>
+    <w:qFormat/>
+    <w:rPr>
+      <w:rFonts w:cs="Wingdings"/>
+    </w:rPr>
+  </w:style>
+  <w:style w:type="character" w:styleId="ListLabel6875">
+    <w:name w:val="ListLabel 6875"/>
+    <w:qFormat/>
+    <w:rPr>
+      <w:rFonts w:cs="Wingdings"/>
+    </w:rPr>
+  </w:style>
+  <w:style w:type="character" w:styleId="ListLabel6876">
+    <w:name w:val="ListLabel 6876"/>
+    <w:qFormat/>
+    <w:rPr>
+      <w:rFonts w:cs="Wingdings"/>
+    </w:rPr>
+  </w:style>
+  <w:style w:type="character" w:styleId="ListLabel6877">
+    <w:name w:val="ListLabel 6877"/>
+    <w:qFormat/>
+    <w:rPr>
+      <w:rFonts w:cs="Wingdings"/>
+    </w:rPr>
+  </w:style>
+  <w:style w:type="character" w:styleId="ListLabel6878">
+    <w:name w:val="ListLabel 6878"/>
+    <w:qFormat/>
+    <w:rPr>
+      <w:rFonts w:cs="Wingdings"/>
+    </w:rPr>
+  </w:style>
+  <w:style w:type="character" w:styleId="ListLabel6879">
+    <w:name w:val="ListLabel 6879"/>
+    <w:qFormat/>
+    <w:rPr>
+      <w:rFonts w:cs="Wingdings"/>
+    </w:rPr>
+  </w:style>
+  <w:style w:type="character" w:styleId="ListLabel6880">
+    <w:name w:val="ListLabel 6880"/>
+    <w:qFormat/>
+    <w:rPr>
+      <w:rFonts w:cs="Wingdings"/>
+    </w:rPr>
+  </w:style>
+  <w:style w:type="character" w:styleId="ListLabel6881">
+    <w:name w:val="ListLabel 6881"/>
+    <w:qFormat/>
+    <w:rPr>
+      <w:rFonts w:cs="Wingdings"/>
+    </w:rPr>
+  </w:style>
+  <w:style w:type="character" w:styleId="ListLabel6882">
+    <w:name w:val="ListLabel 6882"/>
+    <w:qFormat/>
+    <w:rPr>
+      <w:rFonts w:cs="Wingdings"/>
+    </w:rPr>
+  </w:style>
+  <w:style w:type="character" w:styleId="ListLabel6883">
+    <w:name w:val="ListLabel 6883"/>
+    <w:qFormat/>
+    <w:rPr>
+      <w:rFonts w:ascii="Times New Roman" w:hAnsi="Times New Roman" w:eastAsia="Times New Roman" w:cs="Times New Roman"/>
+      <w:position w:val="0"/>
+      <w:sz w:val="24"/>
+      <w:sz w:val="24"/>
+      <w:vertAlign w:val="baseline"/>
+    </w:rPr>
+  </w:style>
   <w:style w:type="paragraph" w:styleId="Heading">
     <w:name w:val="Heading"/>
     <w:basedOn w:val="Normal"/>

--- a/Alex-Wang (data).DOCX
+++ b/Alex-Wang (data).DOCX
@@ -348,27 +348,7 @@
         <w:br/>
         <w:t>-&gt; Requirements analysis</w:t>
         <w:br/>
-        <w:t xml:space="preserve">-&gt; </w:t>
-      </w:r>
-      <w:r>
-        <w:rPr>
-          <w:rFonts w:eastAsia="Times New Roman" w:cs="Times New Roman" w:ascii="Times New Roman" w:hAnsi="Times New Roman"/>
-          <w:position w:val="0"/>
-          <w:sz w:val="24"/>
-          <w:sz w:val="24"/>
-          <w:vertAlign w:val="baseline"/>
-        </w:rPr>
-        <w:t xml:space="preserve">System &amp; </w:t>
-      </w:r>
-      <w:r>
-        <w:rPr>
-          <w:rFonts w:eastAsia="Times New Roman" w:cs="Times New Roman" w:ascii="Times New Roman" w:hAnsi="Times New Roman"/>
-          <w:position w:val="0"/>
-          <w:sz w:val="24"/>
-          <w:sz w:val="24"/>
-          <w:vertAlign w:val="baseline"/>
-        </w:rPr>
-        <w:t>Database design</w:t>
+        <w:t>-&gt; System &amp; Database design</w:t>
       </w:r>
     </w:p>
     <w:p>
@@ -1635,11 +1615,7 @@
         <w:pStyle w:val="Normal"/>
         <w:spacing w:lineRule="atLeast" w:line="340"/>
         <w:jc w:val="left"/>
-        <w:rPr>
-          <w:i w:val="false"/>
-          <w:i w:val="false"/>
-          <w:iCs w:val="false"/>
-        </w:rPr>
+        <w:rPr/>
       </w:pPr>
       <w:r>
         <w:rPr>
@@ -1755,18 +1731,13 @@
           <w:sz w:val="24"/>
           <w:szCs w:val="24"/>
         </w:rPr>
-        <w:t xml:space="preserve">-&gt; Developed features </w:t>
+        <w:t>-&gt; Developed features</w:t>
       </w:r>
     </w:p>
     <w:p>
       <w:pPr>
         <w:pStyle w:val="Normal"/>
-        <w:numPr>
-          <w:ilvl w:val="0"/>
-          <w:numId w:val="3"/>
-        </w:numPr>
-        <w:spacing w:lineRule="atLeast" w:line="340" w:before="0" w:after="170"/>
-        <w:ind w:left="0" w:right="0" w:hanging="0"/>
+        <w:spacing w:lineRule="atLeast" w:line="340"/>
         <w:jc w:val="left"/>
         <w:rPr/>
       </w:pPr>
@@ -1786,7 +1757,7 @@
           <w:vertAlign w:val="baseline"/>
           <w:lang w:val="en-NZ" w:eastAsia="zh-CN" w:bidi="hi-IN"/>
         </w:rPr>
-        <w:t xml:space="preserve">complete all the functions and Rest APIs, add new features added to the system  </w:t>
+        <w:t xml:space="preserve">  </w:t>
       </w:r>
     </w:p>
     <w:p>
@@ -2107,7 +2078,7 @@
         <w:pStyle w:val="Normal"/>
         <w:numPr>
           <w:ilvl w:val="0"/>
-          <w:numId w:val="6"/>
+          <w:numId w:val="5"/>
         </w:numPr>
         <w:spacing w:lineRule="atLeast" w:line="57" w:before="0" w:after="0"/>
         <w:ind w:left="0" w:right="0" w:hanging="0"/>
@@ -2138,7 +2109,7 @@
         <w:pStyle w:val="Normal"/>
         <w:numPr>
           <w:ilvl w:val="0"/>
-          <w:numId w:val="6"/>
+          <w:numId w:val="5"/>
         </w:numPr>
         <w:spacing w:lineRule="atLeast" w:line="57" w:before="0" w:after="0"/>
         <w:ind w:left="0" w:right="0" w:hanging="0"/>
@@ -2169,7 +2140,7 @@
         <w:pStyle w:val="Normal"/>
         <w:numPr>
           <w:ilvl w:val="0"/>
-          <w:numId w:val="5"/>
+          <w:numId w:val="4"/>
         </w:numPr>
         <w:spacing w:lineRule="atLeast" w:line="57" w:before="0" w:after="170"/>
         <w:ind w:left="0" w:right="0" w:hanging="0"/>
@@ -2447,7 +2418,7 @@
         <w:pStyle w:val="Normal"/>
         <w:numPr>
           <w:ilvl w:val="0"/>
-          <w:numId w:val="4"/>
+          <w:numId w:val="3"/>
         </w:numPr>
         <w:spacing w:before="0" w:after="0"/>
         <w:ind w:left="0" w:right="0" w:hanging="0"/>
@@ -2732,7 +2703,7 @@
         <w:pStyle w:val="Normal"/>
         <w:numPr>
           <w:ilvl w:val="0"/>
-          <w:numId w:val="7"/>
+          <w:numId w:val="6"/>
         </w:numPr>
         <w:spacing w:before="0" w:after="0"/>
         <w:ind w:left="0" w:right="0" w:hanging="0"/>
@@ -3044,7 +3015,7 @@
         <w:pStyle w:val="Normal"/>
         <w:numPr>
           <w:ilvl w:val="0"/>
-          <w:numId w:val="8"/>
+          <w:numId w:val="7"/>
         </w:numPr>
         <w:spacing w:before="0" w:after="170"/>
         <w:ind w:left="0" w:right="0" w:hanging="0"/>
@@ -3282,7 +3253,7 @@
         <w:pStyle w:val="Normal"/>
         <w:numPr>
           <w:ilvl w:val="0"/>
-          <w:numId w:val="9"/>
+          <w:numId w:val="8"/>
         </w:numPr>
         <w:spacing w:lineRule="atLeast" w:line="227" w:before="0" w:after="0"/>
         <w:ind w:left="0" w:right="0" w:hanging="0"/>
@@ -3313,7 +3284,7 @@
         <w:pStyle w:val="Normal"/>
         <w:numPr>
           <w:ilvl w:val="0"/>
-          <w:numId w:val="9"/>
+          <w:numId w:val="8"/>
         </w:numPr>
         <w:spacing w:lineRule="atLeast" w:line="227" w:before="0" w:after="0"/>
         <w:ind w:left="0" w:right="0" w:hanging="0"/>
@@ -3594,7 +3565,7 @@
         <w:pStyle w:val="Normal"/>
         <w:numPr>
           <w:ilvl w:val="0"/>
-          <w:numId w:val="10"/>
+          <w:numId w:val="9"/>
         </w:numPr>
         <w:spacing w:lineRule="atLeast" w:line="227" w:before="0" w:after="0"/>
         <w:ind w:left="0" w:right="0" w:hanging="0"/>
@@ -4243,15 +4214,13 @@
       </w:pPr>
       <w:rPr>
         <w:rFonts w:ascii="Wingdings" w:hAnsi="Wingdings" w:cs="Wingdings" w:hint="default"/>
-        <w:sz w:val="24"/>
-        <w:b w:val="false"/>
         <w:rFonts w:cs="Wingdings"/>
       </w:rPr>
     </w:lvl>
     <w:lvl w:ilvl="1">
       <w:start w:val="1"/>
       <w:numFmt w:val="bullet"/>
-      <w:lvlText w:val=""/>
+      <w:lvlText w:val=""/>
       <w:lvlJc w:val="left"/>
       <w:pPr>
         <w:tabs>
@@ -4260,14 +4229,14 @@
         <w:ind w:left="1080" w:hanging="360"/>
       </w:pPr>
       <w:rPr>
-        <w:rFonts w:ascii="Wingdings" w:hAnsi="Wingdings" w:cs="Wingdings" w:hint="default"/>
-        <w:rFonts w:cs="Wingdings"/>
+        <w:rFonts w:ascii="Symbol" w:hAnsi="Symbol" w:cs="Symbol" w:hint="default"/>
+        <w:rFonts w:cs="Symbol"/>
       </w:rPr>
     </w:lvl>
     <w:lvl w:ilvl="2">
       <w:start w:val="1"/>
       <w:numFmt w:val="bullet"/>
-      <w:lvlText w:val=""/>
+      <w:lvlText w:val=""/>
       <w:lvlJc w:val="left"/>
       <w:pPr>
         <w:tabs>
@@ -4276,14 +4245,14 @@
         <w:ind w:left="1440" w:hanging="360"/>
       </w:pPr>
       <w:rPr>
-        <w:rFonts w:ascii="Wingdings" w:hAnsi="Wingdings" w:cs="Wingdings" w:hint="default"/>
-        <w:rFonts w:cs="Wingdings"/>
+        <w:rFonts w:ascii="Symbol" w:hAnsi="Symbol" w:cs="Symbol" w:hint="default"/>
+        <w:rFonts w:cs="Symbol"/>
       </w:rPr>
     </w:lvl>
     <w:lvl w:ilvl="3">
       <w:start w:val="1"/>
       <w:numFmt w:val="bullet"/>
-      <w:lvlText w:val=""/>
+      <w:lvlText w:val=""/>
       <w:lvlJc w:val="left"/>
       <w:pPr>
         <w:tabs>
@@ -4292,14 +4261,14 @@
         <w:ind w:left="1800" w:hanging="360"/>
       </w:pPr>
       <w:rPr>
-        <w:rFonts w:ascii="Wingdings" w:hAnsi="Wingdings" w:cs="Wingdings" w:hint="default"/>
-        <w:rFonts w:cs="Wingdings"/>
+        <w:rFonts w:ascii="Symbol" w:hAnsi="Symbol" w:cs="Symbol" w:hint="default"/>
+        <w:rFonts w:cs="Symbol"/>
       </w:rPr>
     </w:lvl>
     <w:lvl w:ilvl="4">
       <w:start w:val="1"/>
       <w:numFmt w:val="bullet"/>
-      <w:lvlText w:val=""/>
+      <w:lvlText w:val=""/>
       <w:lvlJc w:val="left"/>
       <w:pPr>
         <w:tabs>
@@ -4308,14 +4277,14 @@
         <w:ind w:left="2160" w:hanging="360"/>
       </w:pPr>
       <w:rPr>
-        <w:rFonts w:ascii="Wingdings" w:hAnsi="Wingdings" w:cs="Wingdings" w:hint="default"/>
-        <w:rFonts w:cs="Wingdings"/>
+        <w:rFonts w:ascii="Symbol" w:hAnsi="Symbol" w:cs="Symbol" w:hint="default"/>
+        <w:rFonts w:cs="Symbol"/>
       </w:rPr>
     </w:lvl>
     <w:lvl w:ilvl="5">
       <w:start w:val="1"/>
       <w:numFmt w:val="bullet"/>
-      <w:lvlText w:val=""/>
+      <w:lvlText w:val=""/>
       <w:lvlJc w:val="left"/>
       <w:pPr>
         <w:tabs>
@@ -4324,14 +4293,14 @@
         <w:ind w:left="2520" w:hanging="360"/>
       </w:pPr>
       <w:rPr>
-        <w:rFonts w:ascii="Wingdings" w:hAnsi="Wingdings" w:cs="Wingdings" w:hint="default"/>
-        <w:rFonts w:cs="Wingdings"/>
+        <w:rFonts w:ascii="Symbol" w:hAnsi="Symbol" w:cs="Symbol" w:hint="default"/>
+        <w:rFonts w:cs="Symbol"/>
       </w:rPr>
     </w:lvl>
     <w:lvl w:ilvl="6">
       <w:start w:val="1"/>
       <w:numFmt w:val="bullet"/>
-      <w:lvlText w:val=""/>
+      <w:lvlText w:val=""/>
       <w:lvlJc w:val="left"/>
       <w:pPr>
         <w:tabs>
@@ -4340,14 +4309,14 @@
         <w:ind w:left="2880" w:hanging="360"/>
       </w:pPr>
       <w:rPr>
-        <w:rFonts w:ascii="Wingdings" w:hAnsi="Wingdings" w:cs="Wingdings" w:hint="default"/>
-        <w:rFonts w:cs="Wingdings"/>
+        <w:rFonts w:ascii="Symbol" w:hAnsi="Symbol" w:cs="Symbol" w:hint="default"/>
+        <w:rFonts w:cs="Symbol"/>
       </w:rPr>
     </w:lvl>
     <w:lvl w:ilvl="7">
       <w:start w:val="1"/>
       <w:numFmt w:val="bullet"/>
-      <w:lvlText w:val=""/>
+      <w:lvlText w:val=""/>
       <w:lvlJc w:val="left"/>
       <w:pPr>
         <w:tabs>
@@ -4356,14 +4325,14 @@
         <w:ind w:left="3240" w:hanging="360"/>
       </w:pPr>
       <w:rPr>
-        <w:rFonts w:ascii="Wingdings" w:hAnsi="Wingdings" w:cs="Wingdings" w:hint="default"/>
-        <w:rFonts w:cs="Wingdings"/>
+        <w:rFonts w:ascii="Symbol" w:hAnsi="Symbol" w:cs="Symbol" w:hint="default"/>
+        <w:rFonts w:cs="Symbol"/>
       </w:rPr>
     </w:lvl>
     <w:lvl w:ilvl="8">
       <w:start w:val="1"/>
       <w:numFmt w:val="bullet"/>
-      <w:lvlText w:val=""/>
+      <w:lvlText w:val=""/>
       <w:lvlJc w:val="left"/>
       <w:pPr>
         <w:tabs>
@@ -4372,8 +4341,8 @@
         <w:ind w:left="3600" w:hanging="360"/>
       </w:pPr>
       <w:rPr>
-        <w:rFonts w:ascii="Wingdings" w:hAnsi="Wingdings" w:cs="Wingdings" w:hint="default"/>
-        <w:rFonts w:cs="Wingdings"/>
+        <w:rFonts w:ascii="Symbol" w:hAnsi="Symbol" w:cs="Symbol" w:hint="default"/>
+        <w:rFonts w:cs="Symbol"/>
       </w:rPr>
     </w:lvl>
   </w:abstractNum>
@@ -5127,152 +5096,6 @@
     <w:lvl w:ilvl="1">
       <w:start w:val="1"/>
       <w:numFmt w:val="bullet"/>
-      <w:lvlText w:val=""/>
-      <w:lvlJc w:val="left"/>
-      <w:pPr>
-        <w:tabs>
-          <w:tab w:val="num" w:pos="1080"/>
-        </w:tabs>
-        <w:ind w:left="1080" w:hanging="360"/>
-      </w:pPr>
-      <w:rPr>
-        <w:rFonts w:ascii="Symbol" w:hAnsi="Symbol" w:cs="Symbol" w:hint="default"/>
-        <w:rFonts w:cs="Symbol"/>
-      </w:rPr>
-    </w:lvl>
-    <w:lvl w:ilvl="2">
-      <w:start w:val="1"/>
-      <w:numFmt w:val="bullet"/>
-      <w:lvlText w:val=""/>
-      <w:lvlJc w:val="left"/>
-      <w:pPr>
-        <w:tabs>
-          <w:tab w:val="num" w:pos="1440"/>
-        </w:tabs>
-        <w:ind w:left="1440" w:hanging="360"/>
-      </w:pPr>
-      <w:rPr>
-        <w:rFonts w:ascii="Symbol" w:hAnsi="Symbol" w:cs="Symbol" w:hint="default"/>
-        <w:rFonts w:cs="Symbol"/>
-      </w:rPr>
-    </w:lvl>
-    <w:lvl w:ilvl="3">
-      <w:start w:val="1"/>
-      <w:numFmt w:val="bullet"/>
-      <w:lvlText w:val=""/>
-      <w:lvlJc w:val="left"/>
-      <w:pPr>
-        <w:tabs>
-          <w:tab w:val="num" w:pos="1800"/>
-        </w:tabs>
-        <w:ind w:left="1800" w:hanging="360"/>
-      </w:pPr>
-      <w:rPr>
-        <w:rFonts w:ascii="Symbol" w:hAnsi="Symbol" w:cs="Symbol" w:hint="default"/>
-        <w:rFonts w:cs="Symbol"/>
-      </w:rPr>
-    </w:lvl>
-    <w:lvl w:ilvl="4">
-      <w:start w:val="1"/>
-      <w:numFmt w:val="bullet"/>
-      <w:lvlText w:val=""/>
-      <w:lvlJc w:val="left"/>
-      <w:pPr>
-        <w:tabs>
-          <w:tab w:val="num" w:pos="2160"/>
-        </w:tabs>
-        <w:ind w:left="2160" w:hanging="360"/>
-      </w:pPr>
-      <w:rPr>
-        <w:rFonts w:ascii="Symbol" w:hAnsi="Symbol" w:cs="Symbol" w:hint="default"/>
-        <w:rFonts w:cs="Symbol"/>
-      </w:rPr>
-    </w:lvl>
-    <w:lvl w:ilvl="5">
-      <w:start w:val="1"/>
-      <w:numFmt w:val="bullet"/>
-      <w:lvlText w:val=""/>
-      <w:lvlJc w:val="left"/>
-      <w:pPr>
-        <w:tabs>
-          <w:tab w:val="num" w:pos="2520"/>
-        </w:tabs>
-        <w:ind w:left="2520" w:hanging="360"/>
-      </w:pPr>
-      <w:rPr>
-        <w:rFonts w:ascii="Symbol" w:hAnsi="Symbol" w:cs="Symbol" w:hint="default"/>
-        <w:rFonts w:cs="Symbol"/>
-      </w:rPr>
-    </w:lvl>
-    <w:lvl w:ilvl="6">
-      <w:start w:val="1"/>
-      <w:numFmt w:val="bullet"/>
-      <w:lvlText w:val=""/>
-      <w:lvlJc w:val="left"/>
-      <w:pPr>
-        <w:tabs>
-          <w:tab w:val="num" w:pos="2880"/>
-        </w:tabs>
-        <w:ind w:left="2880" w:hanging="360"/>
-      </w:pPr>
-      <w:rPr>
-        <w:rFonts w:ascii="Symbol" w:hAnsi="Symbol" w:cs="Symbol" w:hint="default"/>
-        <w:rFonts w:cs="Symbol"/>
-      </w:rPr>
-    </w:lvl>
-    <w:lvl w:ilvl="7">
-      <w:start w:val="1"/>
-      <w:numFmt w:val="bullet"/>
-      <w:lvlText w:val=""/>
-      <w:lvlJc w:val="left"/>
-      <w:pPr>
-        <w:tabs>
-          <w:tab w:val="num" w:pos="3240"/>
-        </w:tabs>
-        <w:ind w:left="3240" w:hanging="360"/>
-      </w:pPr>
-      <w:rPr>
-        <w:rFonts w:ascii="Symbol" w:hAnsi="Symbol" w:cs="Symbol" w:hint="default"/>
-        <w:rFonts w:cs="Symbol"/>
-      </w:rPr>
-    </w:lvl>
-    <w:lvl w:ilvl="8">
-      <w:start w:val="1"/>
-      <w:numFmt w:val="bullet"/>
-      <w:lvlText w:val=""/>
-      <w:lvlJc w:val="left"/>
-      <w:pPr>
-        <w:tabs>
-          <w:tab w:val="num" w:pos="3600"/>
-        </w:tabs>
-        <w:ind w:left="3600" w:hanging="360"/>
-      </w:pPr>
-      <w:rPr>
-        <w:rFonts w:ascii="Symbol" w:hAnsi="Symbol" w:cs="Symbol" w:hint="default"/>
-        <w:rFonts w:cs="Symbol"/>
-      </w:rPr>
-    </w:lvl>
-  </w:abstractNum>
-  <w:abstractNum w:abstractNumId="10">
-    <w:lvl w:ilvl="0">
-      <w:start w:val="1"/>
-      <w:numFmt w:val="bullet"/>
-      <w:lvlText w:val=""/>
-      <w:lvlJc w:val="left"/>
-      <w:pPr>
-        <w:tabs>
-          <w:tab w:val="num" w:pos="720"/>
-        </w:tabs>
-        <w:ind w:left="720" w:hanging="360"/>
-      </w:pPr>
-      <w:rPr>
-        <w:rFonts w:ascii="Wingdings" w:hAnsi="Wingdings" w:cs="Wingdings" w:hint="default"/>
-        <w:rFonts w:cs="Wingdings"/>
-      </w:rPr>
-    </w:lvl>
-    <w:lvl w:ilvl="1">
-      <w:start w:val="1"/>
-      <w:numFmt w:val="bullet"/>
       <w:lvlText w:val=""/>
       <w:lvlJc w:val="left"/>
       <w:pPr>
@@ -5399,7 +5222,7 @@
       </w:rPr>
     </w:lvl>
   </w:abstractNum>
-  <w:abstractNum w:abstractNumId="11">
+  <w:abstractNum w:abstractNumId="10">
     <w:lvl w:ilvl="0">
       <w:start w:val="1"/>
       <w:numFmt w:val="none"/>
@@ -5520,9 +5343,6 @@
   </w:num>
   <w:num w:numId="10">
     <w:abstractNumId w:val="10"/>
-  </w:num>
-  <w:num w:numId="11">
-    <w:abstractNumId w:val="11"/>
   </w:num>
 </w:numbering>
 </file>
@@ -22125,6 +21945,663 @@
       <w:vertAlign w:val="baseline"/>
     </w:rPr>
   </w:style>
+  <w:style w:type="character" w:styleId="ListLabel6884">
+    <w:name w:val="ListLabel 6884"/>
+    <w:qFormat/>
+    <w:rPr>
+      <w:rFonts w:ascii="Times New Roman" w:hAnsi="Times New Roman" w:cs="Symbol"/>
+      <w:sz w:val="24"/>
+    </w:rPr>
+  </w:style>
+  <w:style w:type="character" w:styleId="ListLabel6885">
+    <w:name w:val="ListLabel 6885"/>
+    <w:qFormat/>
+    <w:rPr>
+      <w:rFonts w:cs="Courier New"/>
+    </w:rPr>
+  </w:style>
+  <w:style w:type="character" w:styleId="ListLabel6886">
+    <w:name w:val="ListLabel 6886"/>
+    <w:qFormat/>
+    <w:rPr>
+      <w:rFonts w:cs="Wingdings"/>
+    </w:rPr>
+  </w:style>
+  <w:style w:type="character" w:styleId="ListLabel6887">
+    <w:name w:val="ListLabel 6887"/>
+    <w:qFormat/>
+    <w:rPr>
+      <w:rFonts w:cs="Symbol"/>
+    </w:rPr>
+  </w:style>
+  <w:style w:type="character" w:styleId="ListLabel6888">
+    <w:name w:val="ListLabel 6888"/>
+    <w:qFormat/>
+    <w:rPr>
+      <w:rFonts w:cs="Courier New"/>
+    </w:rPr>
+  </w:style>
+  <w:style w:type="character" w:styleId="ListLabel6889">
+    <w:name w:val="ListLabel 6889"/>
+    <w:qFormat/>
+    <w:rPr>
+      <w:rFonts w:cs="Wingdings"/>
+    </w:rPr>
+  </w:style>
+  <w:style w:type="character" w:styleId="ListLabel6890">
+    <w:name w:val="ListLabel 6890"/>
+    <w:qFormat/>
+    <w:rPr>
+      <w:rFonts w:cs="Symbol"/>
+    </w:rPr>
+  </w:style>
+  <w:style w:type="character" w:styleId="ListLabel6891">
+    <w:name w:val="ListLabel 6891"/>
+    <w:qFormat/>
+    <w:rPr>
+      <w:rFonts w:cs="Courier New"/>
+    </w:rPr>
+  </w:style>
+  <w:style w:type="character" w:styleId="ListLabel6892">
+    <w:name w:val="ListLabel 6892"/>
+    <w:qFormat/>
+    <w:rPr>
+      <w:rFonts w:cs="Wingdings"/>
+    </w:rPr>
+  </w:style>
+  <w:style w:type="character" w:styleId="ListLabel6893">
+    <w:name w:val="ListLabel 6893"/>
+    <w:qFormat/>
+    <w:rPr>
+      <w:rFonts w:ascii="Times New Roman" w:hAnsi="Times New Roman" w:cs="Symbol"/>
+      <w:sz w:val="24"/>
+    </w:rPr>
+  </w:style>
+  <w:style w:type="character" w:styleId="ListLabel6894">
+    <w:name w:val="ListLabel 6894"/>
+    <w:qFormat/>
+    <w:rPr>
+      <w:rFonts w:cs="Courier New"/>
+    </w:rPr>
+  </w:style>
+  <w:style w:type="character" w:styleId="ListLabel6895">
+    <w:name w:val="ListLabel 6895"/>
+    <w:qFormat/>
+    <w:rPr>
+      <w:rFonts w:cs="Wingdings"/>
+    </w:rPr>
+  </w:style>
+  <w:style w:type="character" w:styleId="ListLabel6896">
+    <w:name w:val="ListLabel 6896"/>
+    <w:qFormat/>
+    <w:rPr>
+      <w:rFonts w:cs="Symbol"/>
+    </w:rPr>
+  </w:style>
+  <w:style w:type="character" w:styleId="ListLabel6897">
+    <w:name w:val="ListLabel 6897"/>
+    <w:qFormat/>
+    <w:rPr>
+      <w:rFonts w:cs="Courier New"/>
+    </w:rPr>
+  </w:style>
+  <w:style w:type="character" w:styleId="ListLabel6898">
+    <w:name w:val="ListLabel 6898"/>
+    <w:qFormat/>
+    <w:rPr>
+      <w:rFonts w:cs="Wingdings"/>
+    </w:rPr>
+  </w:style>
+  <w:style w:type="character" w:styleId="ListLabel6899">
+    <w:name w:val="ListLabel 6899"/>
+    <w:qFormat/>
+    <w:rPr>
+      <w:rFonts w:cs="Symbol"/>
+    </w:rPr>
+  </w:style>
+  <w:style w:type="character" w:styleId="ListLabel6900">
+    <w:name w:val="ListLabel 6900"/>
+    <w:qFormat/>
+    <w:rPr>
+      <w:rFonts w:cs="Courier New"/>
+    </w:rPr>
+  </w:style>
+  <w:style w:type="character" w:styleId="ListLabel6901">
+    <w:name w:val="ListLabel 6901"/>
+    <w:qFormat/>
+    <w:rPr>
+      <w:rFonts w:cs="Wingdings"/>
+    </w:rPr>
+  </w:style>
+  <w:style w:type="character" w:styleId="ListLabel6902">
+    <w:name w:val="ListLabel 6902"/>
+    <w:qFormat/>
+    <w:rPr>
+      <w:rFonts w:cs="Wingdings"/>
+      <w:b w:val="false"/>
+      <w:sz w:val="24"/>
+    </w:rPr>
+  </w:style>
+  <w:style w:type="character" w:styleId="ListLabel6903">
+    <w:name w:val="ListLabel 6903"/>
+    <w:qFormat/>
+    <w:rPr>
+      <w:rFonts w:cs="Wingdings"/>
+    </w:rPr>
+  </w:style>
+  <w:style w:type="character" w:styleId="ListLabel6904">
+    <w:name w:val="ListLabel 6904"/>
+    <w:qFormat/>
+    <w:rPr>
+      <w:rFonts w:cs="Wingdings"/>
+    </w:rPr>
+  </w:style>
+  <w:style w:type="character" w:styleId="ListLabel6905">
+    <w:name w:val="ListLabel 6905"/>
+    <w:qFormat/>
+    <w:rPr>
+      <w:rFonts w:cs="Wingdings"/>
+    </w:rPr>
+  </w:style>
+  <w:style w:type="character" w:styleId="ListLabel6906">
+    <w:name w:val="ListLabel 6906"/>
+    <w:qFormat/>
+    <w:rPr>
+      <w:rFonts w:cs="Wingdings"/>
+    </w:rPr>
+  </w:style>
+  <w:style w:type="character" w:styleId="ListLabel6907">
+    <w:name w:val="ListLabel 6907"/>
+    <w:qFormat/>
+    <w:rPr>
+      <w:rFonts w:cs="Wingdings"/>
+    </w:rPr>
+  </w:style>
+  <w:style w:type="character" w:styleId="ListLabel6908">
+    <w:name w:val="ListLabel 6908"/>
+    <w:qFormat/>
+    <w:rPr>
+      <w:rFonts w:cs="Wingdings"/>
+    </w:rPr>
+  </w:style>
+  <w:style w:type="character" w:styleId="ListLabel6909">
+    <w:name w:val="ListLabel 6909"/>
+    <w:qFormat/>
+    <w:rPr>
+      <w:rFonts w:cs="Wingdings"/>
+    </w:rPr>
+  </w:style>
+  <w:style w:type="character" w:styleId="ListLabel6910">
+    <w:name w:val="ListLabel 6910"/>
+    <w:qFormat/>
+    <w:rPr>
+      <w:rFonts w:cs="Wingdings"/>
+    </w:rPr>
+  </w:style>
+  <w:style w:type="character" w:styleId="ListLabel6911">
+    <w:name w:val="ListLabel 6911"/>
+    <w:qFormat/>
+    <w:rPr>
+      <w:rFonts w:cs="Wingdings"/>
+    </w:rPr>
+  </w:style>
+  <w:style w:type="character" w:styleId="ListLabel6912">
+    <w:name w:val="ListLabel 6912"/>
+    <w:qFormat/>
+    <w:rPr>
+      <w:rFonts w:cs="Symbol"/>
+    </w:rPr>
+  </w:style>
+  <w:style w:type="character" w:styleId="ListLabel6913">
+    <w:name w:val="ListLabel 6913"/>
+    <w:qFormat/>
+    <w:rPr>
+      <w:rFonts w:cs="Symbol"/>
+    </w:rPr>
+  </w:style>
+  <w:style w:type="character" w:styleId="ListLabel6914">
+    <w:name w:val="ListLabel 6914"/>
+    <w:qFormat/>
+    <w:rPr>
+      <w:rFonts w:cs="Symbol"/>
+    </w:rPr>
+  </w:style>
+  <w:style w:type="character" w:styleId="ListLabel6915">
+    <w:name w:val="ListLabel 6915"/>
+    <w:qFormat/>
+    <w:rPr>
+      <w:rFonts w:cs="Symbol"/>
+    </w:rPr>
+  </w:style>
+  <w:style w:type="character" w:styleId="ListLabel6916">
+    <w:name w:val="ListLabel 6916"/>
+    <w:qFormat/>
+    <w:rPr>
+      <w:rFonts w:cs="Symbol"/>
+    </w:rPr>
+  </w:style>
+  <w:style w:type="character" w:styleId="ListLabel6917">
+    <w:name w:val="ListLabel 6917"/>
+    <w:qFormat/>
+    <w:rPr>
+      <w:rFonts w:cs="Symbol"/>
+    </w:rPr>
+  </w:style>
+  <w:style w:type="character" w:styleId="ListLabel6918">
+    <w:name w:val="ListLabel 6918"/>
+    <w:qFormat/>
+    <w:rPr>
+      <w:rFonts w:cs="Symbol"/>
+    </w:rPr>
+  </w:style>
+  <w:style w:type="character" w:styleId="ListLabel6919">
+    <w:name w:val="ListLabel 6919"/>
+    <w:qFormat/>
+    <w:rPr>
+      <w:rFonts w:cs="Symbol"/>
+    </w:rPr>
+  </w:style>
+  <w:style w:type="character" w:styleId="ListLabel6920">
+    <w:name w:val="ListLabel 6920"/>
+    <w:qFormat/>
+    <w:rPr>
+      <w:rFonts w:cs="Wingdings"/>
+    </w:rPr>
+  </w:style>
+  <w:style w:type="character" w:styleId="ListLabel6921">
+    <w:name w:val="ListLabel 6921"/>
+    <w:qFormat/>
+    <w:rPr>
+      <w:rFonts w:cs="Symbol"/>
+    </w:rPr>
+  </w:style>
+  <w:style w:type="character" w:styleId="ListLabel6922">
+    <w:name w:val="ListLabel 6922"/>
+    <w:qFormat/>
+    <w:rPr>
+      <w:rFonts w:cs="Symbol"/>
+    </w:rPr>
+  </w:style>
+  <w:style w:type="character" w:styleId="ListLabel6923">
+    <w:name w:val="ListLabel 6923"/>
+    <w:qFormat/>
+    <w:rPr>
+      <w:rFonts w:cs="Symbol"/>
+    </w:rPr>
+  </w:style>
+  <w:style w:type="character" w:styleId="ListLabel6924">
+    <w:name w:val="ListLabel 6924"/>
+    <w:qFormat/>
+    <w:rPr>
+      <w:rFonts w:cs="Symbol"/>
+    </w:rPr>
+  </w:style>
+  <w:style w:type="character" w:styleId="ListLabel6925">
+    <w:name w:val="ListLabel 6925"/>
+    <w:qFormat/>
+    <w:rPr>
+      <w:rFonts w:cs="Symbol"/>
+    </w:rPr>
+  </w:style>
+  <w:style w:type="character" w:styleId="ListLabel6926">
+    <w:name w:val="ListLabel 6926"/>
+    <w:qFormat/>
+    <w:rPr>
+      <w:rFonts w:cs="Symbol"/>
+    </w:rPr>
+  </w:style>
+  <w:style w:type="character" w:styleId="ListLabel6927">
+    <w:name w:val="ListLabel 6927"/>
+    <w:qFormat/>
+    <w:rPr>
+      <w:rFonts w:cs="Symbol"/>
+    </w:rPr>
+  </w:style>
+  <w:style w:type="character" w:styleId="ListLabel6928">
+    <w:name w:val="ListLabel 6928"/>
+    <w:qFormat/>
+    <w:rPr>
+      <w:rFonts w:cs="Symbol"/>
+    </w:rPr>
+  </w:style>
+  <w:style w:type="character" w:styleId="ListLabel6929">
+    <w:name w:val="ListLabel 6929"/>
+    <w:qFormat/>
+    <w:rPr>
+      <w:rFonts w:cs="Wingdings"/>
+    </w:rPr>
+  </w:style>
+  <w:style w:type="character" w:styleId="ListLabel6930">
+    <w:name w:val="ListLabel 6930"/>
+    <w:qFormat/>
+    <w:rPr>
+      <w:rFonts w:cs="Symbol"/>
+    </w:rPr>
+  </w:style>
+  <w:style w:type="character" w:styleId="ListLabel6931">
+    <w:name w:val="ListLabel 6931"/>
+    <w:qFormat/>
+    <w:rPr>
+      <w:rFonts w:cs="Symbol"/>
+    </w:rPr>
+  </w:style>
+  <w:style w:type="character" w:styleId="ListLabel6932">
+    <w:name w:val="ListLabel 6932"/>
+    <w:qFormat/>
+    <w:rPr>
+      <w:rFonts w:cs="Symbol"/>
+    </w:rPr>
+  </w:style>
+  <w:style w:type="character" w:styleId="ListLabel6933">
+    <w:name w:val="ListLabel 6933"/>
+    <w:qFormat/>
+    <w:rPr>
+      <w:rFonts w:cs="Symbol"/>
+    </w:rPr>
+  </w:style>
+  <w:style w:type="character" w:styleId="ListLabel6934">
+    <w:name w:val="ListLabel 6934"/>
+    <w:qFormat/>
+    <w:rPr>
+      <w:rFonts w:cs="Symbol"/>
+    </w:rPr>
+  </w:style>
+  <w:style w:type="character" w:styleId="ListLabel6935">
+    <w:name w:val="ListLabel 6935"/>
+    <w:qFormat/>
+    <w:rPr>
+      <w:rFonts w:cs="Symbol"/>
+    </w:rPr>
+  </w:style>
+  <w:style w:type="character" w:styleId="ListLabel6936">
+    <w:name w:val="ListLabel 6936"/>
+    <w:qFormat/>
+    <w:rPr>
+      <w:rFonts w:cs="Symbol"/>
+    </w:rPr>
+  </w:style>
+  <w:style w:type="character" w:styleId="ListLabel6937">
+    <w:name w:val="ListLabel 6937"/>
+    <w:qFormat/>
+    <w:rPr>
+      <w:rFonts w:cs="Symbol"/>
+    </w:rPr>
+  </w:style>
+  <w:style w:type="character" w:styleId="ListLabel6938">
+    <w:name w:val="ListLabel 6938"/>
+    <w:qFormat/>
+    <w:rPr>
+      <w:rFonts w:cs="Wingdings"/>
+    </w:rPr>
+  </w:style>
+  <w:style w:type="character" w:styleId="ListLabel6939">
+    <w:name w:val="ListLabel 6939"/>
+    <w:qFormat/>
+    <w:rPr>
+      <w:rFonts w:cs="Symbol"/>
+    </w:rPr>
+  </w:style>
+  <w:style w:type="character" w:styleId="ListLabel6940">
+    <w:name w:val="ListLabel 6940"/>
+    <w:qFormat/>
+    <w:rPr>
+      <w:rFonts w:cs="Symbol"/>
+    </w:rPr>
+  </w:style>
+  <w:style w:type="character" w:styleId="ListLabel6941">
+    <w:name w:val="ListLabel 6941"/>
+    <w:qFormat/>
+    <w:rPr>
+      <w:rFonts w:cs="Symbol"/>
+    </w:rPr>
+  </w:style>
+  <w:style w:type="character" w:styleId="ListLabel6942">
+    <w:name w:val="ListLabel 6942"/>
+    <w:qFormat/>
+    <w:rPr>
+      <w:rFonts w:cs="Symbol"/>
+    </w:rPr>
+  </w:style>
+  <w:style w:type="character" w:styleId="ListLabel6943">
+    <w:name w:val="ListLabel 6943"/>
+    <w:qFormat/>
+    <w:rPr>
+      <w:rFonts w:cs="Symbol"/>
+    </w:rPr>
+  </w:style>
+  <w:style w:type="character" w:styleId="ListLabel6944">
+    <w:name w:val="ListLabel 6944"/>
+    <w:qFormat/>
+    <w:rPr>
+      <w:rFonts w:cs="Symbol"/>
+    </w:rPr>
+  </w:style>
+  <w:style w:type="character" w:styleId="ListLabel6945">
+    <w:name w:val="ListLabel 6945"/>
+    <w:qFormat/>
+    <w:rPr>
+      <w:rFonts w:cs="Symbol"/>
+    </w:rPr>
+  </w:style>
+  <w:style w:type="character" w:styleId="ListLabel6946">
+    <w:name w:val="ListLabel 6946"/>
+    <w:qFormat/>
+    <w:rPr>
+      <w:rFonts w:cs="Symbol"/>
+    </w:rPr>
+  </w:style>
+  <w:style w:type="character" w:styleId="ListLabel6947">
+    <w:name w:val="ListLabel 6947"/>
+    <w:qFormat/>
+    <w:rPr>
+      <w:rFonts w:cs="Wingdings"/>
+    </w:rPr>
+  </w:style>
+  <w:style w:type="character" w:styleId="ListLabel6948">
+    <w:name w:val="ListLabel 6948"/>
+    <w:qFormat/>
+    <w:rPr>
+      <w:rFonts w:cs="Symbol"/>
+    </w:rPr>
+  </w:style>
+  <w:style w:type="character" w:styleId="ListLabel6949">
+    <w:name w:val="ListLabel 6949"/>
+    <w:qFormat/>
+    <w:rPr>
+      <w:rFonts w:cs="Symbol"/>
+    </w:rPr>
+  </w:style>
+  <w:style w:type="character" w:styleId="ListLabel6950">
+    <w:name w:val="ListLabel 6950"/>
+    <w:qFormat/>
+    <w:rPr>
+      <w:rFonts w:cs="Symbol"/>
+    </w:rPr>
+  </w:style>
+  <w:style w:type="character" w:styleId="ListLabel6951">
+    <w:name w:val="ListLabel 6951"/>
+    <w:qFormat/>
+    <w:rPr>
+      <w:rFonts w:cs="Symbol"/>
+    </w:rPr>
+  </w:style>
+  <w:style w:type="character" w:styleId="ListLabel6952">
+    <w:name w:val="ListLabel 6952"/>
+    <w:qFormat/>
+    <w:rPr>
+      <w:rFonts w:cs="Symbol"/>
+    </w:rPr>
+  </w:style>
+  <w:style w:type="character" w:styleId="ListLabel6953">
+    <w:name w:val="ListLabel 6953"/>
+    <w:qFormat/>
+    <w:rPr>
+      <w:rFonts w:cs="Symbol"/>
+    </w:rPr>
+  </w:style>
+  <w:style w:type="character" w:styleId="ListLabel6954">
+    <w:name w:val="ListLabel 6954"/>
+    <w:qFormat/>
+    <w:rPr>
+      <w:rFonts w:cs="Symbol"/>
+    </w:rPr>
+  </w:style>
+  <w:style w:type="character" w:styleId="ListLabel6955">
+    <w:name w:val="ListLabel 6955"/>
+    <w:qFormat/>
+    <w:rPr>
+      <w:rFonts w:cs="Symbol"/>
+    </w:rPr>
+  </w:style>
+  <w:style w:type="character" w:styleId="ListLabel6956">
+    <w:name w:val="ListLabel 6956"/>
+    <w:qFormat/>
+    <w:rPr>
+      <w:rFonts w:cs="Wingdings"/>
+    </w:rPr>
+  </w:style>
+  <w:style w:type="character" w:styleId="ListLabel6957">
+    <w:name w:val="ListLabel 6957"/>
+    <w:qFormat/>
+    <w:rPr>
+      <w:rFonts w:cs="Symbol"/>
+    </w:rPr>
+  </w:style>
+  <w:style w:type="character" w:styleId="ListLabel6958">
+    <w:name w:val="ListLabel 6958"/>
+    <w:qFormat/>
+    <w:rPr>
+      <w:rFonts w:cs="Symbol"/>
+    </w:rPr>
+  </w:style>
+  <w:style w:type="character" w:styleId="ListLabel6959">
+    <w:name w:val="ListLabel 6959"/>
+    <w:qFormat/>
+    <w:rPr>
+      <w:rFonts w:cs="Symbol"/>
+    </w:rPr>
+  </w:style>
+  <w:style w:type="character" w:styleId="ListLabel6960">
+    <w:name w:val="ListLabel 6960"/>
+    <w:qFormat/>
+    <w:rPr>
+      <w:rFonts w:cs="Symbol"/>
+    </w:rPr>
+  </w:style>
+  <w:style w:type="character" w:styleId="ListLabel6961">
+    <w:name w:val="ListLabel 6961"/>
+    <w:qFormat/>
+    <w:rPr>
+      <w:rFonts w:cs="Symbol"/>
+    </w:rPr>
+  </w:style>
+  <w:style w:type="character" w:styleId="ListLabel6962">
+    <w:name w:val="ListLabel 6962"/>
+    <w:qFormat/>
+    <w:rPr>
+      <w:rFonts w:cs="Symbol"/>
+    </w:rPr>
+  </w:style>
+  <w:style w:type="character" w:styleId="ListLabel6963">
+    <w:name w:val="ListLabel 6963"/>
+    <w:qFormat/>
+    <w:rPr>
+      <w:rFonts w:cs="Symbol"/>
+    </w:rPr>
+  </w:style>
+  <w:style w:type="character" w:styleId="ListLabel6964">
+    <w:name w:val="ListLabel 6964"/>
+    <w:qFormat/>
+    <w:rPr>
+      <w:rFonts w:cs="Symbol"/>
+    </w:rPr>
+  </w:style>
+  <w:style w:type="character" w:styleId="ListLabel6965">
+    <w:name w:val="ListLabel 6965"/>
+    <w:qFormat/>
+    <w:rPr>
+      <w:rFonts w:cs="Wingdings"/>
+    </w:rPr>
+  </w:style>
+  <w:style w:type="character" w:styleId="ListLabel6966">
+    <w:name w:val="ListLabel 6966"/>
+    <w:qFormat/>
+    <w:rPr>
+      <w:rFonts w:cs="Wingdings"/>
+    </w:rPr>
+  </w:style>
+  <w:style w:type="character" w:styleId="ListLabel6967">
+    <w:name w:val="ListLabel 6967"/>
+    <w:qFormat/>
+    <w:rPr>
+      <w:rFonts w:cs="Wingdings"/>
+    </w:rPr>
+  </w:style>
+  <w:style w:type="character" w:styleId="ListLabel6968">
+    <w:name w:val="ListLabel 6968"/>
+    <w:qFormat/>
+    <w:rPr>
+      <w:rFonts w:cs="Wingdings"/>
+    </w:rPr>
+  </w:style>
+  <w:style w:type="character" w:styleId="ListLabel6969">
+    <w:name w:val="ListLabel 6969"/>
+    <w:qFormat/>
+    <w:rPr>
+      <w:rFonts w:cs="Wingdings"/>
+    </w:rPr>
+  </w:style>
+  <w:style w:type="character" w:styleId="ListLabel6970">
+    <w:name w:val="ListLabel 6970"/>
+    <w:qFormat/>
+    <w:rPr>
+      <w:rFonts w:cs="Wingdings"/>
+    </w:rPr>
+  </w:style>
+  <w:style w:type="character" w:styleId="ListLabel6971">
+    <w:name w:val="ListLabel 6971"/>
+    <w:qFormat/>
+    <w:rPr>
+      <w:rFonts w:cs="Wingdings"/>
+    </w:rPr>
+  </w:style>
+  <w:style w:type="character" w:styleId="ListLabel6972">
+    <w:name w:val="ListLabel 6972"/>
+    <w:qFormat/>
+    <w:rPr>
+      <w:rFonts w:cs="Wingdings"/>
+    </w:rPr>
+  </w:style>
+  <w:style w:type="character" w:styleId="ListLabel6973">
+    <w:name w:val="ListLabel 6973"/>
+    <w:qFormat/>
+    <w:rPr>
+      <w:rFonts w:cs="Wingdings"/>
+    </w:rPr>
+  </w:style>
+  <w:style w:type="character" w:styleId="ListLabel6974">
+    <w:name w:val="ListLabel 6974"/>
+    <w:qFormat/>
+    <w:rPr>
+      <w:rFonts w:ascii="Times New Roman" w:hAnsi="Times New Roman" w:eastAsia="Times New Roman" w:cs="Times New Roman"/>
+      <w:position w:val="0"/>
+      <w:sz w:val="24"/>
+      <w:sz w:val="24"/>
+      <w:vertAlign w:val="baseline"/>
+    </w:rPr>
+  </w:style>
+  <w:style w:type="character" w:styleId="Bullets">
+    <w:name w:val="Bullets"/>
+    <w:qFormat/>
+    <w:rPr>
+      <w:rFonts w:ascii="OpenSymbol" w:hAnsi="OpenSymbol" w:eastAsia="OpenSymbol" w:cs="OpenSymbol"/>
+    </w:rPr>
+  </w:style>
+  <w:style w:type="character" w:styleId="NumberingSymbols">
+    <w:name w:val="Numbering Symbols"/>
+    <w:qFormat/>
+    <w:rPr/>
+  </w:style>
   <w:style w:type="paragraph" w:styleId="Heading">
     <w:name w:val="Heading"/>
     <w:basedOn w:val="Normal"/>
